--- a/src/technical requirement/technical requirement brows bot.docx
+++ b/src/technical requirement/technical requirement brows bot.docx
@@ -220,6 +220,106 @@
           <w:sz w:val="28"/>
           <w:szCs w:val="28"/>
         </w:rPr>
+        <w:t>: Привет, я мастер по бровям Алина, чем я могу Вам помочь?</w:t>
+      </w:r>
+    </w:p>
+    <w:p>
+      <w:pPr>
+        <w:rPr>
+          <w:b/>
+          <w:bCs/>
+          <w:sz w:val="28"/>
+          <w:szCs w:val="28"/>
+        </w:rPr>
+      </w:pPr>
+      <w:r>
+        <w:rPr>
+          <w:b/>
+          <w:bCs/>
+          <w:color w:val="FFC000"/>
+          <w:sz w:val="28"/>
+          <w:szCs w:val="28"/>
+        </w:rPr>
+        <w:t>М</w:t>
+      </w:r>
+      <w:r>
+        <w:rPr>
+          <w:sz w:val="28"/>
+          <w:szCs w:val="28"/>
+        </w:rPr>
+        <w:t>:</w:t>
+      </w:r>
+      <w:r>
+        <w:rPr>
+          <w:sz w:val="28"/>
+          <w:szCs w:val="28"/>
+        </w:rPr>
+        <w:t xml:space="preserve"> </w:t>
+      </w:r>
+      <w:r>
+        <w:rPr>
+          <w:b/>
+          <w:bCs/>
+          <w:sz w:val="28"/>
+          <w:szCs w:val="28"/>
+        </w:rPr>
+        <w:t>[</w:t>
+      </w:r>
+      <w:r>
+        <w:rPr>
+          <w:sz w:val="28"/>
+          <w:szCs w:val="28"/>
+        </w:rPr>
+        <w:t>Прайс</w:t>
+      </w:r>
+      <w:r>
+        <w:rPr>
+          <w:b/>
+          <w:bCs/>
+          <w:sz w:val="28"/>
+          <w:szCs w:val="28"/>
+        </w:rPr>
+        <w:t>] [</w:t>
+      </w:r>
+      <w:r>
+        <w:rPr>
+          <w:sz w:val="28"/>
+          <w:szCs w:val="28"/>
+        </w:rPr>
+        <w:t>Расписание</w:t>
+      </w:r>
+      <w:r>
+        <w:rPr>
+          <w:b/>
+          <w:bCs/>
+          <w:sz w:val="28"/>
+          <w:szCs w:val="28"/>
+        </w:rPr>
+        <w:t>]</w:t>
+      </w:r>
+    </w:p>
+    <w:p>
+      <w:pPr>
+        <w:rPr>
+          <w:sz w:val="28"/>
+          <w:szCs w:val="28"/>
+        </w:rPr>
+      </w:pPr>
+      <w:r>
+        <w:rPr>
+          <w:b/>
+          <w:bCs/>
+          <w:color w:val="FF0000"/>
+          <w:sz w:val="28"/>
+          <w:szCs w:val="28"/>
+        </w:rPr>
+        <w:t>П</w:t>
+      </w:r>
+      <w:r>
+        <w:rPr>
+          <w:sz w:val="28"/>
+          <w:szCs w:val="28"/>
+        </w:rPr>
         <w:t xml:space="preserve">: </w:t>
       </w:r>
       <w:r>
@@ -227,17 +327,93 @@
           <w:sz w:val="28"/>
           <w:szCs w:val="28"/>
         </w:rPr>
-        <w:t>Привет, я мастер по бровям Алина, чем я могу Вам помочь?</w:t>
-      </w:r>
-    </w:p>
-    <w:p>
-      <w:pPr>
-        <w:rPr>
-          <w:b/>
-          <w:bCs/>
-          <w:sz w:val="28"/>
-          <w:szCs w:val="28"/>
-          <w:lang w:val="en-US"/>
+        <w:t>*Нажимает на «Прайс» *</w:t>
+      </w:r>
+    </w:p>
+    <w:p>
+      <w:pPr>
+        <w:rPr>
+          <w:sz w:val="28"/>
+          <w:szCs w:val="28"/>
+        </w:rPr>
+      </w:pPr>
+      <w:r>
+        <w:rPr>
+          <w:b/>
+          <w:bCs/>
+          <w:color w:val="00B050"/>
+          <w:sz w:val="28"/>
+          <w:szCs w:val="28"/>
+        </w:rPr>
+        <w:t>Б</w:t>
+      </w:r>
+      <w:r>
+        <w:rPr>
+          <w:sz w:val="28"/>
+          <w:szCs w:val="28"/>
+        </w:rPr>
+        <w:t>:</w:t>
+      </w:r>
+      <w:r>
+        <w:rPr>
+          <w:sz w:val="28"/>
+          <w:szCs w:val="28"/>
+        </w:rPr>
+        <w:t xml:space="preserve"> Долговременная укладка – 50р</w:t>
+      </w:r>
+    </w:p>
+    <w:p>
+      <w:pPr>
+        <w:rPr>
+          <w:sz w:val="28"/>
+          <w:szCs w:val="28"/>
+        </w:rPr>
+      </w:pPr>
+      <w:r>
+        <w:rPr>
+          <w:sz w:val="28"/>
+          <w:szCs w:val="28"/>
+        </w:rPr>
+        <w:t xml:space="preserve">    Коррекция бровей – 40р</w:t>
+      </w:r>
+    </w:p>
+    <w:p>
+      <w:pPr>
+        <w:rPr>
+          <w:sz w:val="28"/>
+          <w:szCs w:val="28"/>
+        </w:rPr>
+      </w:pPr>
+      <w:r>
+        <w:rPr>
+          <w:sz w:val="28"/>
+          <w:szCs w:val="28"/>
+        </w:rPr>
+        <w:t xml:space="preserve">    Перманент бровей – 300р</w:t>
+      </w:r>
+    </w:p>
+    <w:p>
+      <w:pPr>
+        <w:rPr>
+          <w:sz w:val="28"/>
+          <w:szCs w:val="28"/>
+        </w:rPr>
+      </w:pPr>
+      <w:r>
+        <w:rPr>
+          <w:sz w:val="28"/>
+          <w:szCs w:val="28"/>
+        </w:rPr>
+        <w:t xml:space="preserve">    Желаете записаться? </w:t>
+      </w:r>
+    </w:p>
+    <w:p>
+      <w:pPr>
+        <w:rPr>
+          <w:b/>
+          <w:bCs/>
+          <w:sz w:val="28"/>
+          <w:szCs w:val="28"/>
         </w:rPr>
       </w:pPr>
       <w:r>
@@ -278,31 +454,6 @@
           <w:sz w:val="28"/>
           <w:szCs w:val="28"/>
         </w:rPr>
-        <w:t>Прайс</w:t>
-      </w:r>
-      <w:r>
-        <w:rPr>
-          <w:b/>
-          <w:bCs/>
-          <w:sz w:val="28"/>
-          <w:szCs w:val="28"/>
-        </w:rPr>
-        <w:t xml:space="preserve">] </w:t>
-      </w:r>
-      <w:r>
-        <w:rPr>
-          <w:b/>
-          <w:bCs/>
-          <w:sz w:val="28"/>
-          <w:szCs w:val="28"/>
-        </w:rPr>
-        <w:t>[</w:t>
-      </w:r>
-      <w:r>
-        <w:rPr>
-          <w:sz w:val="28"/>
-          <w:szCs w:val="28"/>
-        </w:rPr>
         <w:t>Расписание</w:t>
       </w:r>
       <w:r>
@@ -344,7 +495,7 @@
           <w:sz w:val="28"/>
           <w:szCs w:val="28"/>
         </w:rPr>
-        <w:t>*Нажимает на «Прайс» *</w:t>
+        <w:t>*Нажимает на «Расписание»*</w:t>
       </w:r>
     </w:p>
     <w:p>
@@ -376,210 +527,7 @@
           <w:sz w:val="28"/>
           <w:szCs w:val="28"/>
         </w:rPr>
-        <w:t xml:space="preserve"> Долговременная укладка </w:t>
-      </w:r>
-      <w:r>
-        <w:rPr>
-          <w:sz w:val="28"/>
-          <w:szCs w:val="28"/>
-        </w:rPr>
-        <w:t xml:space="preserve">– </w:t>
-      </w:r>
-      <w:r>
-        <w:rPr>
-          <w:sz w:val="28"/>
-          <w:szCs w:val="28"/>
-        </w:rPr>
-        <w:t>5</w:t>
-      </w:r>
-      <w:r>
-        <w:rPr>
-          <w:sz w:val="28"/>
-          <w:szCs w:val="28"/>
-        </w:rPr>
-        <w:t>0р</w:t>
-      </w:r>
-    </w:p>
-    <w:p>
-      <w:pPr>
-        <w:rPr>
-          <w:sz w:val="28"/>
-          <w:szCs w:val="28"/>
-        </w:rPr>
-      </w:pPr>
-      <w:r>
-        <w:rPr>
-          <w:sz w:val="28"/>
-          <w:szCs w:val="28"/>
-        </w:rPr>
-        <w:t xml:space="preserve">    Коррекция бровей – 40р</w:t>
-      </w:r>
-    </w:p>
-    <w:p>
-      <w:pPr>
-        <w:rPr>
-          <w:sz w:val="28"/>
-          <w:szCs w:val="28"/>
-        </w:rPr>
-      </w:pPr>
-      <w:r>
-        <w:rPr>
-          <w:sz w:val="28"/>
-          <w:szCs w:val="28"/>
-        </w:rPr>
-        <w:t xml:space="preserve">    Перманент бровей – 300р</w:t>
-      </w:r>
-    </w:p>
-    <w:p>
-      <w:pPr>
-        <w:rPr>
-          <w:sz w:val="28"/>
-          <w:szCs w:val="28"/>
-        </w:rPr>
-      </w:pPr>
-      <w:r>
-        <w:rPr>
-          <w:sz w:val="28"/>
-          <w:szCs w:val="28"/>
-        </w:rPr>
-        <w:t xml:space="preserve">    Желаете записаться? </w:t>
-      </w:r>
-    </w:p>
-    <w:p>
-      <w:pPr>
-        <w:rPr>
-          <w:b/>
-          <w:bCs/>
-          <w:sz w:val="28"/>
-          <w:szCs w:val="28"/>
-        </w:rPr>
-      </w:pPr>
-      <w:r>
-        <w:rPr>
-          <w:b/>
-          <w:bCs/>
-          <w:color w:val="FFC000"/>
-          <w:sz w:val="28"/>
-          <w:szCs w:val="28"/>
-        </w:rPr>
-        <w:t>М</w:t>
-      </w:r>
-      <w:r>
-        <w:rPr>
-          <w:sz w:val="28"/>
-          <w:szCs w:val="28"/>
-        </w:rPr>
-        <w:t>:</w:t>
-      </w:r>
-      <w:r>
-        <w:rPr>
-          <w:sz w:val="28"/>
-          <w:szCs w:val="28"/>
-        </w:rPr>
-        <w:t xml:space="preserve"> </w:t>
-      </w:r>
-      <w:r>
-        <w:rPr>
-          <w:b/>
-          <w:bCs/>
-          <w:sz w:val="28"/>
-          <w:szCs w:val="28"/>
-        </w:rPr>
-        <w:t>[</w:t>
-      </w:r>
-      <w:r>
-        <w:rPr>
-          <w:sz w:val="28"/>
-          <w:szCs w:val="28"/>
-        </w:rPr>
-        <w:t>Расписание</w:t>
-      </w:r>
-      <w:r>
-        <w:rPr>
-          <w:b/>
-          <w:bCs/>
-          <w:sz w:val="28"/>
-          <w:szCs w:val="28"/>
-        </w:rPr>
-        <w:t>]</w:t>
-      </w:r>
-    </w:p>
-    <w:p>
-      <w:pPr>
-        <w:rPr>
-          <w:sz w:val="28"/>
-          <w:szCs w:val="28"/>
-        </w:rPr>
-      </w:pPr>
-      <w:r>
-        <w:rPr>
-          <w:b/>
-          <w:bCs/>
-          <w:color w:val="FF0000"/>
-          <w:sz w:val="28"/>
-          <w:szCs w:val="28"/>
-        </w:rPr>
-        <w:t>П</w:t>
-      </w:r>
-      <w:r>
-        <w:rPr>
-          <w:sz w:val="28"/>
-          <w:szCs w:val="28"/>
-        </w:rPr>
-        <w:t xml:space="preserve">: </w:t>
-      </w:r>
-      <w:r>
-        <w:rPr>
-          <w:sz w:val="28"/>
-          <w:szCs w:val="28"/>
-        </w:rPr>
-        <w:t xml:space="preserve">*Нажимает на </w:t>
-      </w:r>
-      <w:r>
-        <w:rPr>
-          <w:sz w:val="28"/>
-          <w:szCs w:val="28"/>
-        </w:rPr>
-        <w:t>«Расписание»*</w:t>
-      </w:r>
-    </w:p>
-    <w:p>
-      <w:pPr>
-        <w:rPr>
-          <w:sz w:val="28"/>
-          <w:szCs w:val="28"/>
-        </w:rPr>
-      </w:pPr>
-      <w:r>
-        <w:rPr>
-          <w:b/>
-          <w:bCs/>
-          <w:color w:val="00B050"/>
-          <w:sz w:val="28"/>
-          <w:szCs w:val="28"/>
-        </w:rPr>
-        <w:t>Б</w:t>
-      </w:r>
-      <w:r>
-        <w:rPr>
-          <w:sz w:val="28"/>
-          <w:szCs w:val="28"/>
-        </w:rPr>
-        <w:t>:</w:t>
-      </w:r>
-      <w:r>
-        <w:rPr>
-          <w:sz w:val="28"/>
-          <w:szCs w:val="28"/>
-        </w:rPr>
-        <w:t xml:space="preserve"> </w:t>
-      </w:r>
-      <w:r>
-        <w:rPr>
-          <w:sz w:val="28"/>
-          <w:szCs w:val="28"/>
-        </w:rPr>
-        <w:t xml:space="preserve">На какую процедуру Вы хотите записаться? </w:t>
+        <w:t xml:space="preserve"> На какую процедуру Вы хотите записаться? </w:t>
       </w:r>
     </w:p>
     <w:p>
@@ -798,21 +746,7 @@
           <w:sz w:val="28"/>
           <w:szCs w:val="28"/>
         </w:rPr>
-        <w:t xml:space="preserve"> </w:t>
-      </w:r>
-      <w:r>
-        <w:rPr>
-          <w:sz w:val="28"/>
-          <w:szCs w:val="28"/>
-        </w:rPr>
-        <w:t>Выберите месяц:</w:t>
-      </w:r>
-      <w:r>
-        <w:rPr>
-          <w:sz w:val="28"/>
-          <w:szCs w:val="28"/>
-        </w:rPr>
-        <w:t xml:space="preserve"> </w:t>
+        <w:t xml:space="preserve"> Выберите месяц: </w:t>
       </w:r>
     </w:p>
     <w:p>
@@ -937,51 +871,44 @@
           <w:sz w:val="28"/>
           <w:szCs w:val="28"/>
         </w:rPr>
+        <w:t xml:space="preserve"> Выберите удобное для вас дату посещения</w:t>
+      </w:r>
+    </w:p>
+    <w:p>
+      <w:pPr>
+        <w:rPr>
+          <w:b/>
+          <w:bCs/>
+          <w:sz w:val="28"/>
+          <w:szCs w:val="28"/>
+        </w:rPr>
+      </w:pPr>
+      <w:r>
+        <w:rPr>
+          <w:b/>
+          <w:bCs/>
+          <w:color w:val="FFC000"/>
+          <w:sz w:val="28"/>
+          <w:szCs w:val="28"/>
+        </w:rPr>
+        <w:t>М</w:t>
+      </w:r>
+      <w:r>
+        <w:rPr>
+          <w:sz w:val="28"/>
+          <w:szCs w:val="28"/>
+        </w:rPr>
+        <w:t>:</w:t>
+      </w:r>
+      <w:r>
+        <w:rPr>
+          <w:sz w:val="28"/>
+          <w:szCs w:val="28"/>
+        </w:rPr>
         <w:t xml:space="preserve"> </w:t>
       </w:r>
       <w:r>
         <w:rPr>
-          <w:sz w:val="28"/>
-          <w:szCs w:val="28"/>
-        </w:rPr>
-        <w:t>Выберите удобное для вас дату посещения</w:t>
-      </w:r>
-    </w:p>
-    <w:p>
-      <w:pPr>
-        <w:rPr>
-          <w:b/>
-          <w:bCs/>
-          <w:sz w:val="28"/>
-          <w:szCs w:val="28"/>
-        </w:rPr>
-      </w:pPr>
-      <w:r>
-        <w:rPr>
-          <w:b/>
-          <w:bCs/>
-          <w:color w:val="FFC000"/>
-          <w:sz w:val="28"/>
-          <w:szCs w:val="28"/>
-        </w:rPr>
-        <w:t>М</w:t>
-      </w:r>
-      <w:r>
-        <w:rPr>
-          <w:sz w:val="28"/>
-          <w:szCs w:val="28"/>
-        </w:rPr>
-        <w:t>:</w:t>
-      </w:r>
-      <w:r>
-        <w:rPr>
-          <w:sz w:val="28"/>
-          <w:szCs w:val="28"/>
-        </w:rPr>
-        <w:t xml:space="preserve"> </w:t>
-      </w:r>
-      <w:r>
-        <w:rPr>
           <w:b/>
           <w:bCs/>
           <w:sz w:val="28"/>
@@ -1028,16 +955,7 @@
           <w:sz w:val="28"/>
           <w:szCs w:val="28"/>
         </w:rPr>
-        <w:t xml:space="preserve"> </w:t>
-      </w:r>
-      <w:r>
-        <w:rPr>
-          <w:b/>
-          <w:bCs/>
-          <w:sz w:val="28"/>
-          <w:szCs w:val="28"/>
-        </w:rPr>
-        <w:t>[</w:t>
+        <w:t xml:space="preserve"> [</w:t>
       </w:r>
       <w:r>
         <w:rPr>
@@ -1817,44 +1735,158 @@
           <w:sz w:val="28"/>
           <w:szCs w:val="28"/>
         </w:rPr>
+        <w:t xml:space="preserve"> Выберите время</w:t>
+      </w:r>
+    </w:p>
+    <w:p>
+      <w:pPr>
+        <w:rPr>
+          <w:b/>
+          <w:bCs/>
+          <w:sz w:val="28"/>
+          <w:szCs w:val="28"/>
+        </w:rPr>
+      </w:pPr>
+      <w:r>
+        <w:rPr>
+          <w:b/>
+          <w:bCs/>
+          <w:color w:val="FFC000"/>
+          <w:sz w:val="28"/>
+          <w:szCs w:val="28"/>
+        </w:rPr>
+        <w:t>М</w:t>
+      </w:r>
+      <w:r>
+        <w:rPr>
+          <w:sz w:val="28"/>
+          <w:szCs w:val="28"/>
+        </w:rPr>
+        <w:t>:</w:t>
+      </w:r>
+      <w:r>
+        <w:rPr>
+          <w:sz w:val="28"/>
+          <w:szCs w:val="28"/>
+        </w:rPr>
         <w:t xml:space="preserve"> </w:t>
       </w:r>
       <w:r>
         <w:rPr>
-          <w:sz w:val="28"/>
-          <w:szCs w:val="28"/>
-        </w:rPr>
-        <w:t>Выберите время</w:t>
-      </w:r>
-    </w:p>
-    <w:p>
-      <w:pPr>
-        <w:rPr>
-          <w:b/>
-          <w:bCs/>
-          <w:sz w:val="28"/>
-          <w:szCs w:val="28"/>
-        </w:rPr>
-      </w:pPr>
-      <w:r>
-        <w:rPr>
-          <w:b/>
-          <w:bCs/>
-          <w:color w:val="FFC000"/>
-          <w:sz w:val="28"/>
-          <w:szCs w:val="28"/>
-        </w:rPr>
-        <w:t>М</w:t>
-      </w:r>
-      <w:r>
-        <w:rPr>
-          <w:sz w:val="28"/>
-          <w:szCs w:val="28"/>
-        </w:rPr>
-        <w:t>:</w:t>
-      </w:r>
-      <w:r>
-        <w:rPr>
+          <w:b/>
+          <w:bCs/>
+          <w:sz w:val="28"/>
+          <w:szCs w:val="28"/>
+        </w:rPr>
+        <w:t>[</w:t>
+      </w:r>
+      <w:r>
+        <w:rPr>
+          <w:sz w:val="28"/>
+          <w:szCs w:val="28"/>
+        </w:rPr>
+        <w:t>12:00-13:00</w:t>
+      </w:r>
+      <w:r>
+        <w:rPr>
+          <w:b/>
+          <w:bCs/>
+          <w:sz w:val="28"/>
+          <w:szCs w:val="28"/>
+        </w:rPr>
+        <w:t>] [</w:t>
+      </w:r>
+      <w:r>
+        <w:rPr>
+          <w:sz w:val="28"/>
+          <w:szCs w:val="28"/>
+        </w:rPr>
+        <w:t>13:00-14:00</w:t>
+      </w:r>
+      <w:r>
+        <w:rPr>
+          <w:b/>
+          <w:bCs/>
+          <w:sz w:val="28"/>
+          <w:szCs w:val="28"/>
+        </w:rPr>
+        <w:t>]</w:t>
+      </w:r>
+      <w:r>
+        <w:rPr>
+          <w:b/>
+          <w:bCs/>
+          <w:sz w:val="28"/>
+          <w:szCs w:val="28"/>
+        </w:rPr>
+        <w:t xml:space="preserve"> [</w:t>
+      </w:r>
+      <w:r>
+        <w:rPr>
+          <w:sz w:val="28"/>
+          <w:szCs w:val="28"/>
+        </w:rPr>
+        <w:t>14:00-15:00</w:t>
+      </w:r>
+      <w:r>
+        <w:rPr>
+          <w:b/>
+          <w:bCs/>
+          <w:sz w:val="28"/>
+          <w:szCs w:val="28"/>
+        </w:rPr>
+        <w:t>] [</w:t>
+      </w:r>
+      <w:r>
+        <w:rPr>
+          <w:sz w:val="28"/>
+          <w:szCs w:val="28"/>
+        </w:rPr>
+        <w:t>15:00</w:t>
+      </w:r>
+      <w:r>
+        <w:rPr>
+          <w:sz w:val="28"/>
+          <w:szCs w:val="28"/>
+        </w:rPr>
+        <w:t>-16:00</w:t>
+      </w:r>
+      <w:r>
+        <w:rPr>
+          <w:b/>
+          <w:bCs/>
+          <w:sz w:val="28"/>
+          <w:szCs w:val="28"/>
+        </w:rPr>
+        <w:t>] [</w:t>
+      </w:r>
+      <w:r>
+        <w:rPr>
+          <w:sz w:val="28"/>
+          <w:szCs w:val="28"/>
+        </w:rPr>
+        <w:t>16:00</w:t>
+      </w:r>
+      <w:r>
+        <w:rPr>
+          <w:sz w:val="28"/>
+          <w:szCs w:val="28"/>
+        </w:rPr>
+        <w:t>-17:00</w:t>
+      </w:r>
+      <w:r>
+        <w:rPr>
+          <w:b/>
+          <w:bCs/>
+          <w:sz w:val="28"/>
+          <w:szCs w:val="28"/>
+        </w:rPr>
+        <w:t>]</w:t>
+      </w:r>
+      <w:r>
+        <w:rPr>
+          <w:b/>
+          <w:bCs/>
           <w:sz w:val="28"/>
           <w:szCs w:val="28"/>
         </w:rPr>
@@ -1874,169 +1906,6 @@
           <w:sz w:val="28"/>
           <w:szCs w:val="28"/>
         </w:rPr>
-        <w:t>12:00-13:00</w:t>
-      </w:r>
-      <w:r>
-        <w:rPr>
-          <w:b/>
-          <w:bCs/>
-          <w:sz w:val="28"/>
-          <w:szCs w:val="28"/>
-        </w:rPr>
-        <w:t>] [</w:t>
-      </w:r>
-      <w:r>
-        <w:rPr>
-          <w:sz w:val="28"/>
-          <w:szCs w:val="28"/>
-        </w:rPr>
-        <w:t>13:00-14:00</w:t>
-      </w:r>
-      <w:r>
-        <w:rPr>
-          <w:b/>
-          <w:bCs/>
-          <w:sz w:val="28"/>
-          <w:szCs w:val="28"/>
-        </w:rPr>
-        <w:t>]</w:t>
-      </w:r>
-      <w:r>
-        <w:rPr>
-          <w:b/>
-          <w:bCs/>
-          <w:sz w:val="28"/>
-          <w:szCs w:val="28"/>
-        </w:rPr>
-        <w:t xml:space="preserve"> [</w:t>
-      </w:r>
-      <w:r>
-        <w:rPr>
-          <w:sz w:val="28"/>
-          <w:szCs w:val="28"/>
-        </w:rPr>
-        <w:t>1</w:t>
-      </w:r>
-      <w:r>
-        <w:rPr>
-          <w:sz w:val="28"/>
-          <w:szCs w:val="28"/>
-        </w:rPr>
-        <w:t>4</w:t>
-      </w:r>
-      <w:r>
-        <w:rPr>
-          <w:sz w:val="28"/>
-          <w:szCs w:val="28"/>
-        </w:rPr>
-        <w:t>:00-</w:t>
-      </w:r>
-      <w:r>
-        <w:rPr>
-          <w:sz w:val="28"/>
-          <w:szCs w:val="28"/>
-        </w:rPr>
-        <w:t>15:00</w:t>
-      </w:r>
-      <w:r>
-        <w:rPr>
-          <w:b/>
-          <w:bCs/>
-          <w:sz w:val="28"/>
-          <w:szCs w:val="28"/>
-        </w:rPr>
-        <w:t>] [</w:t>
-      </w:r>
-      <w:r>
-        <w:rPr>
-          <w:sz w:val="28"/>
-          <w:szCs w:val="28"/>
-        </w:rPr>
-        <w:t>15:00</w:t>
-      </w:r>
-      <w:r>
-        <w:rPr>
-          <w:sz w:val="28"/>
-          <w:szCs w:val="28"/>
-        </w:rPr>
-        <w:t>-</w:t>
-      </w:r>
-      <w:r>
-        <w:rPr>
-          <w:sz w:val="28"/>
-          <w:szCs w:val="28"/>
-        </w:rPr>
-        <w:t>16:00</w:t>
-      </w:r>
-      <w:r>
-        <w:rPr>
-          <w:b/>
-          <w:bCs/>
-          <w:sz w:val="28"/>
-          <w:szCs w:val="28"/>
-        </w:rPr>
-        <w:t>] [</w:t>
-      </w:r>
-      <w:r>
-        <w:rPr>
-          <w:sz w:val="28"/>
-          <w:szCs w:val="28"/>
-        </w:rPr>
-        <w:t>16:00</w:t>
-      </w:r>
-      <w:r>
-        <w:rPr>
-          <w:sz w:val="28"/>
-          <w:szCs w:val="28"/>
-        </w:rPr>
-        <w:t>-1</w:t>
-      </w:r>
-      <w:r>
-        <w:rPr>
-          <w:sz w:val="28"/>
-          <w:szCs w:val="28"/>
-        </w:rPr>
-        <w:t>7</w:t>
-      </w:r>
-      <w:r>
-        <w:rPr>
-          <w:sz w:val="28"/>
-          <w:szCs w:val="28"/>
-        </w:rPr>
-        <w:t>:00</w:t>
-      </w:r>
-      <w:r>
-        <w:rPr>
-          <w:b/>
-          <w:bCs/>
-          <w:sz w:val="28"/>
-          <w:szCs w:val="28"/>
-        </w:rPr>
-        <w:t>]</w:t>
-      </w:r>
-      <w:r>
-        <w:rPr>
-          <w:b/>
-          <w:bCs/>
-          <w:sz w:val="28"/>
-          <w:szCs w:val="28"/>
-        </w:rPr>
-        <w:t xml:space="preserve"> </w:t>
-      </w:r>
-      <w:r>
-        <w:rPr>
-          <w:b/>
-          <w:bCs/>
-          <w:sz w:val="28"/>
-          <w:szCs w:val="28"/>
-        </w:rPr>
-        <w:t>[</w:t>
-      </w:r>
-      <w:r>
-        <w:rPr>
-          <w:sz w:val="28"/>
-          <w:szCs w:val="28"/>
-        </w:rPr>
         <w:t>17:00</w:t>
       </w:r>
       <w:r>
@@ -2044,21 +1913,7 @@
           <w:sz w:val="28"/>
           <w:szCs w:val="28"/>
         </w:rPr>
-        <w:t>-1</w:t>
-      </w:r>
-      <w:r>
-        <w:rPr>
-          <w:sz w:val="28"/>
-          <w:szCs w:val="28"/>
-        </w:rPr>
-        <w:t>8</w:t>
-      </w:r>
-      <w:r>
-        <w:rPr>
-          <w:sz w:val="28"/>
-          <w:szCs w:val="28"/>
-        </w:rPr>
-        <w:t>:00</w:t>
+        <w:t>-18:00</w:t>
       </w:r>
       <w:r>
         <w:rPr>
@@ -2123,21 +1978,7 @@
           <w:sz w:val="28"/>
           <w:szCs w:val="28"/>
         </w:rPr>
-        <w:t>*Нажимает «</w:t>
-      </w:r>
-      <w:r>
-        <w:rPr>
-          <w:sz w:val="28"/>
-          <w:szCs w:val="28"/>
-        </w:rPr>
-        <w:t>13:00-14:00</w:t>
-      </w:r>
-      <w:r>
-        <w:rPr>
-          <w:sz w:val="28"/>
-          <w:szCs w:val="28"/>
-        </w:rPr>
-        <w:t>» число*</w:t>
+        <w:t>*Нажимает «13:00-14:00» число*</w:t>
       </w:r>
       <w:r>
         <w:rPr>
@@ -2180,6 +2021,66 @@
           <w:sz w:val="28"/>
           <w:szCs w:val="28"/>
         </w:rPr>
+        <w:t xml:space="preserve"> Ваша запись сформирована</w:t>
+      </w:r>
+    </w:p>
+    <w:p>
+      <w:pPr>
+        <w:rPr>
+          <w:sz w:val="28"/>
+          <w:szCs w:val="28"/>
+        </w:rPr>
+      </w:pPr>
+      <w:r>
+        <w:rPr>
+          <w:sz w:val="28"/>
+          <w:szCs w:val="28"/>
+        </w:rPr>
+        <w:t xml:space="preserve">     Вы записаны на процедуру «Коррекция бровей» 24.08.2022 в 13:00. Сумма к оплате 40р. </w:t>
+      </w:r>
+    </w:p>
+    <w:p>
+      <w:pPr>
+        <w:rPr>
+          <w:sz w:val="28"/>
+          <w:szCs w:val="28"/>
+        </w:rPr>
+      </w:pPr>
+      <w:r>
+        <w:rPr>
+          <w:sz w:val="28"/>
+          <w:szCs w:val="28"/>
+        </w:rPr>
+        <w:t xml:space="preserve">     Адрес: г. Минск, ул. Комсомольская 11 (красный дворик), второй этаж, кабинет 30</w:t>
+      </w:r>
+    </w:p>
+    <w:p>
+      <w:pPr>
+        <w:rPr>
+          <w:sz w:val="28"/>
+          <w:szCs w:val="28"/>
+        </w:rPr>
+      </w:pPr>
+      <w:r>
+        <w:rPr>
+          <w:sz w:val="28"/>
+          <w:szCs w:val="28"/>
+        </w:rPr>
+        <w:t xml:space="preserve">     </w:t>
+      </w:r>
+      <w:r>
+        <w:rPr>
+          <w:sz w:val="28"/>
+          <w:szCs w:val="28"/>
+          <w:lang w:val="en-US"/>
+        </w:rPr>
+        <w:t>Instagram</w:t>
+      </w:r>
+      <w:r>
+        <w:rPr>
+          <w:sz w:val="28"/>
+          <w:szCs w:val="28"/>
+        </w:rPr>
         <w:t xml:space="preserve"> </w:t>
       </w:r>
       <w:r>
@@ -2187,120 +2088,42 @@
           <w:sz w:val="28"/>
           <w:szCs w:val="28"/>
         </w:rPr>
-        <w:t>Ваша запись сформирована</w:t>
-      </w:r>
-    </w:p>
-    <w:p>
-      <w:pPr>
-        <w:rPr>
-          <w:sz w:val="28"/>
-          <w:szCs w:val="28"/>
-        </w:rPr>
-      </w:pPr>
-      <w:r>
-        <w:rPr>
-          <w:sz w:val="28"/>
-          <w:szCs w:val="28"/>
-        </w:rPr>
-        <w:t xml:space="preserve">     Вы записаны </w:t>
-      </w:r>
-      <w:r>
-        <w:rPr>
-          <w:sz w:val="28"/>
-          <w:szCs w:val="28"/>
-        </w:rPr>
-        <w:t xml:space="preserve">на процедуру «Коррекция бровей» </w:t>
-      </w:r>
-      <w:r>
-        <w:rPr>
-          <w:sz w:val="28"/>
-          <w:szCs w:val="28"/>
-        </w:rPr>
-        <w:t xml:space="preserve">24.08.2022 в 13:00. Сумма к оплате 40р. </w:t>
-      </w:r>
-    </w:p>
-    <w:p>
-      <w:pPr>
-        <w:rPr>
-          <w:sz w:val="28"/>
-          <w:szCs w:val="28"/>
-        </w:rPr>
-      </w:pPr>
-      <w:r>
-        <w:rPr>
-          <w:sz w:val="28"/>
-          <w:szCs w:val="28"/>
-        </w:rPr>
-        <w:t xml:space="preserve">     Адрес: г. Минск, ул. Комсомольская 11 (красный дворик), второй этаж, кабинет 30</w:t>
-      </w:r>
-    </w:p>
-    <w:p>
-      <w:pPr>
+        <w:t>мастера:</w:t>
+      </w:r>
+      <w:r>
+        <w:rPr>
+          <w:sz w:val="28"/>
+          <w:szCs w:val="28"/>
+        </w:rPr>
+        <w:t xml:space="preserve"> @</w:t>
+      </w:r>
+      <w:proofErr w:type="spellStart"/>
+      <w:r>
         <w:rPr>
           <w:sz w:val="28"/>
           <w:szCs w:val="28"/>
           <w:lang w:val="en-US"/>
         </w:rPr>
-      </w:pPr>
-      <w:r>
-        <w:rPr>
-          <w:sz w:val="28"/>
-          <w:szCs w:val="28"/>
-        </w:rPr>
-        <w:t xml:space="preserve">     </w:t>
-      </w:r>
+        <w:t>alina</w:t>
+      </w:r>
+      <w:proofErr w:type="spellEnd"/>
+      <w:r>
+        <w:rPr>
+          <w:sz w:val="28"/>
+          <w:szCs w:val="28"/>
+        </w:rPr>
+        <w:t>_</w:t>
+      </w:r>
+      <w:proofErr w:type="spellStart"/>
       <w:r>
         <w:rPr>
           <w:sz w:val="28"/>
           <w:szCs w:val="28"/>
           <w:lang w:val="en-US"/>
         </w:rPr>
-        <w:t>Instagram</w:t>
-      </w:r>
-      <w:r>
-        <w:rPr>
-          <w:sz w:val="28"/>
-          <w:szCs w:val="28"/>
-        </w:rPr>
-        <w:t xml:space="preserve"> </w:t>
-      </w:r>
-      <w:r>
-        <w:rPr>
-          <w:sz w:val="28"/>
-          <w:szCs w:val="28"/>
-        </w:rPr>
-        <w:t>мастера:</w:t>
-      </w:r>
-      <w:r>
-        <w:rPr>
-          <w:sz w:val="28"/>
-          <w:szCs w:val="28"/>
-        </w:rPr>
-        <w:t xml:space="preserve"> @</w:t>
-      </w:r>
-      <w:r>
-        <w:rPr>
-          <w:sz w:val="28"/>
-          <w:szCs w:val="28"/>
-          <w:lang w:val="en-US"/>
-        </w:rPr>
-        <w:t>alina</w:t>
-      </w:r>
-      <w:r>
-        <w:rPr>
-          <w:sz w:val="28"/>
-          <w:szCs w:val="28"/>
-        </w:rPr>
-        <w:t>_</w:t>
-      </w:r>
-      <w:r>
-        <w:rPr>
-          <w:sz w:val="28"/>
-          <w:szCs w:val="28"/>
-          <w:lang w:val="en-US"/>
-        </w:rPr>
         <w:t>desyukevich</w:t>
       </w:r>
+      <w:proofErr w:type="spellEnd"/>
     </w:p>
     <w:p>
       <w:pPr>
@@ -2339,7 +2162,6 @@
           <w:bCs/>
           <w:sz w:val="28"/>
           <w:szCs w:val="28"/>
-          <w:lang w:val="en-US"/>
         </w:rPr>
       </w:pPr>
       <w:r>
@@ -2476,15 +2298,9 @@
           <w:sz w:val="28"/>
           <w:szCs w:val="28"/>
         </w:rPr>
-        <w:t xml:space="preserve">. Т.е. в начале можно вывести «для записи на процедуру, введите свой логин (прим. </w:t>
-      </w:r>
-      <w:r>
-        <w:rPr>
-          <w:sz w:val="28"/>
-          <w:szCs w:val="28"/>
-        </w:rPr>
-        <w:t>@</w:t>
-      </w:r>
+        <w:t>. Т.е. в начале можно вывести «для записи на процедуру, введите свой логин (прим. @</w:t>
+      </w:r>
+      <w:proofErr w:type="spellStart"/>
       <w:r>
         <w:rPr>
           <w:sz w:val="28"/>
@@ -2493,6 +2309,7 @@
         </w:rPr>
         <w:t>alina</w:t>
       </w:r>
+      <w:proofErr w:type="spellEnd"/>
       <w:r>
         <w:rPr>
           <w:sz w:val="28"/>
@@ -2500,6 +2317,7 @@
         </w:rPr>
         <w:t>_</w:t>
       </w:r>
+      <w:proofErr w:type="spellStart"/>
       <w:r>
         <w:rPr>
           <w:sz w:val="28"/>
@@ -2508,6 +2326,7 @@
         </w:rPr>
         <w:t>desyukevich</w:t>
       </w:r>
+      <w:proofErr w:type="spellEnd"/>
       <w:r>
         <w:rPr>
           <w:sz w:val="28"/>
@@ -2682,6 +2501,137 @@
           <w:sz w:val="28"/>
           <w:szCs w:val="28"/>
         </w:rPr>
+        <w:t xml:space="preserve">]» </w:t>
+      </w:r>
+      <w:r>
+        <w:rPr>
+          <w:sz w:val="28"/>
+          <w:szCs w:val="28"/>
+        </w:rPr>
+        <w:t>т.к. мы знаем, что процедура занимает 1 час. Если</w:t>
+      </w:r>
+      <w:r>
+        <w:rPr>
+          <w:b/>
+          <w:bCs/>
+          <w:sz w:val="28"/>
+          <w:szCs w:val="28"/>
+        </w:rPr>
+        <w:t xml:space="preserve"> </w:t>
+      </w:r>
+      <w:r>
+        <w:rPr>
+          <w:b/>
+          <w:bCs/>
+          <w:color w:val="FF0000"/>
+          <w:sz w:val="28"/>
+          <w:szCs w:val="28"/>
+        </w:rPr>
+        <w:t>П</w:t>
+      </w:r>
+      <w:r>
+        <w:rPr>
+          <w:b/>
+          <w:bCs/>
+          <w:sz w:val="28"/>
+          <w:szCs w:val="28"/>
+        </w:rPr>
+        <w:t xml:space="preserve"> </w:t>
+      </w:r>
+      <w:r>
+        <w:rPr>
+          <w:sz w:val="28"/>
+          <w:szCs w:val="28"/>
+        </w:rPr>
+        <w:t>выбирает «Перманент бровей», то мы выводим время</w:t>
+      </w:r>
+      <w:r>
+        <w:rPr>
+          <w:b/>
+          <w:bCs/>
+          <w:sz w:val="28"/>
+          <w:szCs w:val="28"/>
+        </w:rPr>
+        <w:t xml:space="preserve"> «[</w:t>
+      </w:r>
+      <w:r>
+        <w:rPr>
+          <w:sz w:val="28"/>
+          <w:szCs w:val="28"/>
+        </w:rPr>
+        <w:t>12:00-15:00</w:t>
+      </w:r>
+      <w:r>
+        <w:rPr>
+          <w:b/>
+          <w:bCs/>
+          <w:sz w:val="28"/>
+          <w:szCs w:val="28"/>
+        </w:rPr>
+        <w:t>] [</w:t>
+      </w:r>
+      <w:r>
+        <w:rPr>
+          <w:sz w:val="28"/>
+          <w:szCs w:val="28"/>
+        </w:rPr>
+        <w:t>13:00-16:00</w:t>
+      </w:r>
+      <w:r>
+        <w:rPr>
+          <w:b/>
+          <w:bCs/>
+          <w:sz w:val="28"/>
+          <w:szCs w:val="28"/>
+        </w:rPr>
+        <w:t>] [</w:t>
+      </w:r>
+      <w:r>
+        <w:rPr>
+          <w:sz w:val="28"/>
+          <w:szCs w:val="28"/>
+        </w:rPr>
+        <w:t>14:00-17:00</w:t>
+      </w:r>
+      <w:r>
+        <w:rPr>
+          <w:b/>
+          <w:bCs/>
+          <w:sz w:val="28"/>
+          <w:szCs w:val="28"/>
+        </w:rPr>
+        <w:t>] [</w:t>
+      </w:r>
+      <w:r>
+        <w:rPr>
+          <w:sz w:val="28"/>
+          <w:szCs w:val="28"/>
+        </w:rPr>
+        <w:t>15:00-18:00</w:t>
+      </w:r>
+      <w:r>
+        <w:rPr>
+          <w:b/>
+          <w:bCs/>
+          <w:sz w:val="28"/>
+          <w:szCs w:val="28"/>
+        </w:rPr>
+        <w:t>] [</w:t>
+      </w:r>
+      <w:r>
+        <w:rPr>
+          <w:sz w:val="28"/>
+          <w:szCs w:val="28"/>
+        </w:rPr>
+        <w:t>16:00-19:00</w:t>
+      </w:r>
+      <w:r>
+        <w:rPr>
+          <w:b/>
+          <w:bCs/>
+          <w:sz w:val="28"/>
+          <w:szCs w:val="28"/>
+        </w:rPr>
         <w:t>]</w:t>
       </w:r>
       <w:r>
@@ -2691,88 +2641,80 @@
           <w:sz w:val="28"/>
           <w:szCs w:val="28"/>
         </w:rPr>
-        <w:t xml:space="preserve">» </w:t>
-      </w:r>
-      <w:r>
-        <w:rPr>
-          <w:sz w:val="28"/>
-          <w:szCs w:val="28"/>
-        </w:rPr>
-        <w:t>т.к. мы знаем, что процедура занимает 1 час. Если</w:t>
-      </w:r>
-      <w:r>
-        <w:rPr>
-          <w:b/>
-          <w:bCs/>
-          <w:sz w:val="28"/>
-          <w:szCs w:val="28"/>
-        </w:rPr>
-        <w:t xml:space="preserve"> </w:t>
-      </w:r>
-      <w:r>
-        <w:rPr>
-          <w:b/>
-          <w:bCs/>
-          <w:color w:val="FF0000"/>
-          <w:sz w:val="28"/>
-          <w:szCs w:val="28"/>
-        </w:rPr>
-        <w:t>П</w:t>
-      </w:r>
-      <w:r>
-        <w:rPr>
-          <w:b/>
-          <w:bCs/>
-          <w:sz w:val="28"/>
-          <w:szCs w:val="28"/>
-        </w:rPr>
-        <w:t xml:space="preserve"> </w:t>
-      </w:r>
-      <w:r>
-        <w:rPr>
-          <w:sz w:val="28"/>
-          <w:szCs w:val="28"/>
-        </w:rPr>
-        <w:t>выбирает «Перманент бровей», то мы выводим время</w:t>
-      </w:r>
-      <w:r>
-        <w:rPr>
-          <w:b/>
-          <w:bCs/>
-          <w:sz w:val="28"/>
-          <w:szCs w:val="28"/>
-        </w:rPr>
-        <w:t xml:space="preserve"> «</w:t>
-      </w:r>
-      <w:r>
-        <w:rPr>
-          <w:b/>
-          <w:bCs/>
-          <w:sz w:val="28"/>
-          <w:szCs w:val="28"/>
-        </w:rPr>
-        <w:t>[</w:t>
-      </w:r>
-      <w:r>
-        <w:rPr>
-          <w:sz w:val="28"/>
-          <w:szCs w:val="28"/>
-        </w:rPr>
-        <w:t>12:00-1</w:t>
-      </w:r>
-      <w:r>
-        <w:rPr>
-          <w:sz w:val="28"/>
-          <w:szCs w:val="28"/>
-        </w:rPr>
-        <w:t>5</w:t>
-      </w:r>
-      <w:r>
-        <w:rPr>
-          <w:sz w:val="28"/>
-          <w:szCs w:val="28"/>
-        </w:rPr>
-        <w:t>:00</w:t>
+        <w:t xml:space="preserve"> [</w:t>
+      </w:r>
+      <w:r>
+        <w:rPr>
+          <w:sz w:val="28"/>
+          <w:szCs w:val="28"/>
+        </w:rPr>
+        <w:t>17:00-20:00</w:t>
+      </w:r>
+      <w:r>
+        <w:rPr>
+          <w:b/>
+          <w:bCs/>
+          <w:sz w:val="28"/>
+          <w:szCs w:val="28"/>
+        </w:rPr>
+        <w:t>]</w:t>
+      </w:r>
+      <w:r>
+        <w:rPr>
+          <w:b/>
+          <w:bCs/>
+          <w:sz w:val="28"/>
+          <w:szCs w:val="28"/>
+        </w:rPr>
+        <w:t xml:space="preserve">». </w:t>
+      </w:r>
+      <w:r>
+        <w:rPr>
+          <w:sz w:val="28"/>
+          <w:szCs w:val="28"/>
+        </w:rPr>
+        <w:t>Если в 16:00 уже есть запись</w:t>
+      </w:r>
+      <w:r>
+        <w:rPr>
+          <w:b/>
+          <w:bCs/>
+          <w:sz w:val="28"/>
+          <w:szCs w:val="28"/>
+        </w:rPr>
+        <w:t xml:space="preserve"> «[</w:t>
+      </w:r>
+      <w:r>
+        <w:rPr>
+          <w:sz w:val="28"/>
+          <w:szCs w:val="28"/>
+        </w:rPr>
+        <w:t>16:00-17:00</w:t>
+      </w:r>
+      <w:r>
+        <w:rPr>
+          <w:b/>
+          <w:bCs/>
+          <w:sz w:val="28"/>
+          <w:szCs w:val="28"/>
+        </w:rPr>
+        <w:t xml:space="preserve">]», то выводим </w:t>
+      </w:r>
+      <w:r>
+        <w:rPr>
+          <w:b/>
+          <w:bCs/>
+          <w:sz w:val="28"/>
+          <w:szCs w:val="28"/>
+        </w:rPr>
+        <w:t>«[</w:t>
+      </w:r>
+      <w:r>
+        <w:rPr>
+          <w:sz w:val="28"/>
+          <w:szCs w:val="28"/>
+        </w:rPr>
+        <w:t>12:00-15:00</w:t>
       </w:r>
       <w:r>
         <w:rPr>
@@ -2788,35 +2730,7 @@
           <w:sz w:val="28"/>
           <w:szCs w:val="28"/>
         </w:rPr>
-        <w:t>1</w:t>
-      </w:r>
-      <w:r>
-        <w:rPr>
-          <w:sz w:val="28"/>
-          <w:szCs w:val="28"/>
-        </w:rPr>
-        <w:t>3</w:t>
-      </w:r>
-      <w:r>
-        <w:rPr>
-          <w:sz w:val="28"/>
-          <w:szCs w:val="28"/>
-        </w:rPr>
-        <w:t>:00-1</w:t>
-      </w:r>
-      <w:r>
-        <w:rPr>
-          <w:sz w:val="28"/>
-          <w:szCs w:val="28"/>
-        </w:rPr>
-        <w:t>6</w:t>
-      </w:r>
-      <w:r>
-        <w:rPr>
-          <w:sz w:val="28"/>
-          <w:szCs w:val="28"/>
-        </w:rPr>
-        <w:t>:00</w:t>
+        <w:t>13:00-16:00</w:t>
       </w:r>
       <w:r>
         <w:rPr>
@@ -2832,373 +2746,6 @@
           <w:sz w:val="28"/>
           <w:szCs w:val="28"/>
         </w:rPr>
-        <w:t>1</w:t>
-      </w:r>
-      <w:r>
-        <w:rPr>
-          <w:sz w:val="28"/>
-          <w:szCs w:val="28"/>
-        </w:rPr>
-        <w:t>4</w:t>
-      </w:r>
-      <w:r>
-        <w:rPr>
-          <w:sz w:val="28"/>
-          <w:szCs w:val="28"/>
-        </w:rPr>
-        <w:t>:00-</w:t>
-      </w:r>
-      <w:r>
-        <w:rPr>
-          <w:sz w:val="28"/>
-          <w:szCs w:val="28"/>
-        </w:rPr>
-        <w:t>17</w:t>
-      </w:r>
-      <w:r>
-        <w:rPr>
-          <w:sz w:val="28"/>
-          <w:szCs w:val="28"/>
-        </w:rPr>
-        <w:t>:00</w:t>
-      </w:r>
-      <w:r>
-        <w:rPr>
-          <w:b/>
-          <w:bCs/>
-          <w:sz w:val="28"/>
-          <w:szCs w:val="28"/>
-        </w:rPr>
-        <w:t>]</w:t>
-      </w:r>
-      <w:r>
-        <w:rPr>
-          <w:b/>
-          <w:bCs/>
-          <w:sz w:val="28"/>
-          <w:szCs w:val="28"/>
-        </w:rPr>
-        <w:t xml:space="preserve"> </w:t>
-      </w:r>
-      <w:r>
-        <w:rPr>
-          <w:b/>
-          <w:bCs/>
-          <w:sz w:val="28"/>
-          <w:szCs w:val="28"/>
-        </w:rPr>
-        <w:t>[</w:t>
-      </w:r>
-      <w:r>
-        <w:rPr>
-          <w:sz w:val="28"/>
-          <w:szCs w:val="28"/>
-        </w:rPr>
-        <w:t>1</w:t>
-      </w:r>
-      <w:r>
-        <w:rPr>
-          <w:sz w:val="28"/>
-          <w:szCs w:val="28"/>
-        </w:rPr>
-        <w:t>5</w:t>
-      </w:r>
-      <w:r>
-        <w:rPr>
-          <w:sz w:val="28"/>
-          <w:szCs w:val="28"/>
-        </w:rPr>
-        <w:t>:00-</w:t>
-      </w:r>
-      <w:r>
-        <w:rPr>
-          <w:sz w:val="28"/>
-          <w:szCs w:val="28"/>
-        </w:rPr>
-        <w:t>18</w:t>
-      </w:r>
-      <w:r>
-        <w:rPr>
-          <w:sz w:val="28"/>
-          <w:szCs w:val="28"/>
-        </w:rPr>
-        <w:t>:00</w:t>
-      </w:r>
-      <w:r>
-        <w:rPr>
-          <w:b/>
-          <w:bCs/>
-          <w:sz w:val="28"/>
-          <w:szCs w:val="28"/>
-        </w:rPr>
-        <w:t>]</w:t>
-      </w:r>
-      <w:r>
-        <w:rPr>
-          <w:b/>
-          <w:bCs/>
-          <w:sz w:val="28"/>
-          <w:szCs w:val="28"/>
-        </w:rPr>
-        <w:t xml:space="preserve"> </w:t>
-      </w:r>
-      <w:r>
-        <w:rPr>
-          <w:b/>
-          <w:bCs/>
-          <w:sz w:val="28"/>
-          <w:szCs w:val="28"/>
-        </w:rPr>
-        <w:t>[</w:t>
-      </w:r>
-      <w:r>
-        <w:rPr>
-          <w:sz w:val="28"/>
-          <w:szCs w:val="28"/>
-        </w:rPr>
-        <w:t>1</w:t>
-      </w:r>
-      <w:r>
-        <w:rPr>
-          <w:sz w:val="28"/>
-          <w:szCs w:val="28"/>
-        </w:rPr>
-        <w:t>6</w:t>
-      </w:r>
-      <w:r>
-        <w:rPr>
-          <w:sz w:val="28"/>
-          <w:szCs w:val="28"/>
-        </w:rPr>
-        <w:t>:00-</w:t>
-      </w:r>
-      <w:r>
-        <w:rPr>
-          <w:sz w:val="28"/>
-          <w:szCs w:val="28"/>
-        </w:rPr>
-        <w:t>19</w:t>
-      </w:r>
-      <w:r>
-        <w:rPr>
-          <w:sz w:val="28"/>
-          <w:szCs w:val="28"/>
-        </w:rPr>
-        <w:t>:00</w:t>
-      </w:r>
-      <w:r>
-        <w:rPr>
-          <w:b/>
-          <w:bCs/>
-          <w:sz w:val="28"/>
-          <w:szCs w:val="28"/>
-        </w:rPr>
-        <w:t>]</w:t>
-      </w:r>
-      <w:r>
-        <w:rPr>
-          <w:b/>
-          <w:bCs/>
-          <w:sz w:val="28"/>
-          <w:szCs w:val="28"/>
-        </w:rPr>
-        <w:t xml:space="preserve"> </w:t>
-      </w:r>
-      <w:r>
-        <w:rPr>
-          <w:b/>
-          <w:bCs/>
-          <w:sz w:val="28"/>
-          <w:szCs w:val="28"/>
-        </w:rPr>
-        <w:t>[</w:t>
-      </w:r>
-      <w:r>
-        <w:rPr>
-          <w:sz w:val="28"/>
-          <w:szCs w:val="28"/>
-        </w:rPr>
-        <w:t>1</w:t>
-      </w:r>
-      <w:r>
-        <w:rPr>
-          <w:sz w:val="28"/>
-          <w:szCs w:val="28"/>
-        </w:rPr>
-        <w:t>7</w:t>
-      </w:r>
-      <w:r>
-        <w:rPr>
-          <w:sz w:val="28"/>
-          <w:szCs w:val="28"/>
-        </w:rPr>
-        <w:t>:00-</w:t>
-      </w:r>
-      <w:r>
-        <w:rPr>
-          <w:sz w:val="28"/>
-          <w:szCs w:val="28"/>
-        </w:rPr>
-        <w:t>20</w:t>
-      </w:r>
-      <w:r>
-        <w:rPr>
-          <w:sz w:val="28"/>
-          <w:szCs w:val="28"/>
-        </w:rPr>
-        <w:t>:00</w:t>
-      </w:r>
-      <w:r>
-        <w:rPr>
-          <w:b/>
-          <w:bCs/>
-          <w:sz w:val="28"/>
-          <w:szCs w:val="28"/>
-        </w:rPr>
-        <w:t>]</w:t>
-      </w:r>
-      <w:r>
-        <w:rPr>
-          <w:b/>
-          <w:bCs/>
-          <w:sz w:val="28"/>
-          <w:szCs w:val="28"/>
-        </w:rPr>
-        <w:t xml:space="preserve">». </w:t>
-      </w:r>
-      <w:r>
-        <w:rPr>
-          <w:sz w:val="28"/>
-          <w:szCs w:val="28"/>
-        </w:rPr>
-        <w:t>Если в 16:00 уже есть запись</w:t>
-      </w:r>
-      <w:r>
-        <w:rPr>
-          <w:b/>
-          <w:bCs/>
-          <w:sz w:val="28"/>
-          <w:szCs w:val="28"/>
-        </w:rPr>
-        <w:t xml:space="preserve"> «</w:t>
-      </w:r>
-      <w:r>
-        <w:rPr>
-          <w:b/>
-          <w:bCs/>
-          <w:sz w:val="28"/>
-          <w:szCs w:val="28"/>
-        </w:rPr>
-        <w:t>[</w:t>
-      </w:r>
-      <w:r>
-        <w:rPr>
-          <w:sz w:val="28"/>
-          <w:szCs w:val="28"/>
-        </w:rPr>
-        <w:t>1</w:t>
-      </w:r>
-      <w:r>
-        <w:rPr>
-          <w:sz w:val="28"/>
-          <w:szCs w:val="28"/>
-        </w:rPr>
-        <w:t>6</w:t>
-      </w:r>
-      <w:r>
-        <w:rPr>
-          <w:sz w:val="28"/>
-          <w:szCs w:val="28"/>
-        </w:rPr>
-        <w:t>:00-1</w:t>
-      </w:r>
-      <w:r>
-        <w:rPr>
-          <w:sz w:val="28"/>
-          <w:szCs w:val="28"/>
-        </w:rPr>
-        <w:t>7</w:t>
-      </w:r>
-      <w:r>
-        <w:rPr>
-          <w:sz w:val="28"/>
-          <w:szCs w:val="28"/>
-        </w:rPr>
-        <w:t>:00</w:t>
-      </w:r>
-      <w:r>
-        <w:rPr>
-          <w:b/>
-          <w:bCs/>
-          <w:sz w:val="28"/>
-          <w:szCs w:val="28"/>
-        </w:rPr>
-        <w:t>]</w:t>
-      </w:r>
-      <w:r>
-        <w:rPr>
-          <w:b/>
-          <w:bCs/>
-          <w:sz w:val="28"/>
-          <w:szCs w:val="28"/>
-        </w:rPr>
-        <w:t xml:space="preserve">», то выводим </w:t>
-      </w:r>
-      <w:r>
-        <w:rPr>
-          <w:b/>
-          <w:bCs/>
-          <w:sz w:val="28"/>
-          <w:szCs w:val="28"/>
-        </w:rPr>
-        <w:t>«</w:t>
-      </w:r>
-      <w:r>
-        <w:rPr>
-          <w:b/>
-          <w:bCs/>
-          <w:sz w:val="28"/>
-          <w:szCs w:val="28"/>
-        </w:rPr>
-        <w:t>[</w:t>
-      </w:r>
-      <w:r>
-        <w:rPr>
-          <w:sz w:val="28"/>
-          <w:szCs w:val="28"/>
-        </w:rPr>
-        <w:t>12:00-15:00</w:t>
-      </w:r>
-      <w:r>
-        <w:rPr>
-          <w:b/>
-          <w:bCs/>
-          <w:sz w:val="28"/>
-          <w:szCs w:val="28"/>
-        </w:rPr>
-        <w:t>] [</w:t>
-      </w:r>
-      <w:r>
-        <w:rPr>
-          <w:sz w:val="28"/>
-          <w:szCs w:val="28"/>
-        </w:rPr>
-        <w:t>13:00-16:00</w:t>
-      </w:r>
-      <w:r>
-        <w:rPr>
-          <w:b/>
-          <w:bCs/>
-          <w:sz w:val="28"/>
-          <w:szCs w:val="28"/>
-        </w:rPr>
-        <w:t>] [</w:t>
-      </w:r>
-      <w:r>
-        <w:rPr>
-          <w:sz w:val="28"/>
-          <w:szCs w:val="28"/>
-        </w:rPr>
         <w:t>17:00-20:00</w:t>
       </w:r>
       <w:r>
@@ -3208,16 +2755,7 @@
           <w:sz w:val="28"/>
           <w:szCs w:val="28"/>
         </w:rPr>
-        <w:t>]</w:t>
-      </w:r>
-      <w:r>
-        <w:rPr>
-          <w:b/>
-          <w:bCs/>
-          <w:sz w:val="28"/>
-          <w:szCs w:val="28"/>
-        </w:rPr>
-        <w:t>».</w:t>
+        <w:t>]».</w:t>
       </w:r>
     </w:p>
     <w:p>
@@ -3249,37 +2787,7 @@
           <w:sz w:val="28"/>
           <w:szCs w:val="28"/>
         </w:rPr>
-        <w:t xml:space="preserve">У Алины должна быть возможность вносить изменения в </w:t>
-      </w:r>
-      <w:r>
-        <w:rPr>
-          <w:sz w:val="28"/>
-          <w:szCs w:val="28"/>
-          <w:lang w:val="en-US"/>
-        </w:rPr>
-        <w:t>Excel</w:t>
-      </w:r>
-      <w:r>
-        <w:rPr>
-          <w:sz w:val="28"/>
-          <w:szCs w:val="28"/>
-        </w:rPr>
-        <w:t xml:space="preserve"> таблицу, с которой работает </w:t>
-      </w:r>
-      <w:r>
-        <w:rPr>
-          <w:sz w:val="28"/>
-          <w:szCs w:val="28"/>
-          <w:lang w:val="en-US"/>
-        </w:rPr>
-        <w:t>Bot</w:t>
-      </w:r>
-      <w:r>
-        <w:rPr>
-          <w:sz w:val="28"/>
-          <w:szCs w:val="28"/>
-        </w:rPr>
-        <w:t>. Т.к. некоторые записи будут идти через неё лично.</w:t>
+        <w:t>Вывод месяца должен идти по принципу: текущий + следующий (прим. август – сентябрь, сентябрь – октябрь). Выводить нужно промежуток в 30 дней (прим. 1 августа – 1 сентября, 5 августа – 5 сентября, 15 августа – 15 сентября) и т.д.</w:t>
       </w:r>
     </w:p>
     <w:p>
@@ -3309,6 +2817,36 @@
           <w:sz w:val="28"/>
           <w:szCs w:val="28"/>
         </w:rPr>
+        <w:t xml:space="preserve">Вывод месяца должен быть автоматический, при нажатии на кнопку времени (прим. 10:00-11:00) ответ пользователя должен идти на сервер, где ответ кнопкой будет считаться запись. </w:t>
+      </w:r>
+    </w:p>
+    <w:p>
+      <w:pPr>
+        <w:pStyle w:val="a3"/>
+        <w:rPr>
+          <w:sz w:val="28"/>
+          <w:szCs w:val="28"/>
+        </w:rPr>
+      </w:pPr>
+    </w:p>
+    <w:p>
+      <w:pPr>
+        <w:pStyle w:val="a3"/>
+        <w:numPr>
+          <w:ilvl w:val="0"/>
+          <w:numId w:val="2"/>
+        </w:numPr>
+        <w:spacing w:after="0"/>
+        <w:rPr>
+          <w:sz w:val="28"/>
+          <w:szCs w:val="28"/>
+        </w:rPr>
+      </w:pPr>
+      <w:r>
+        <w:rPr>
+          <w:sz w:val="28"/>
+          <w:szCs w:val="28"/>
+        </w:rPr>
         <w:t>Формированные заявки должны приходить Алине в ЛС телеграмма:</w:t>
       </w:r>
     </w:p>
@@ -3330,7 +2868,7 @@
           <w:sz w:val="28"/>
           <w:szCs w:val="28"/>
         </w:rPr>
-        <w:t xml:space="preserve">     </w:t>
+        <w:t xml:space="preserve">     Пользователь @</w:t>
       </w:r>
       <w:r>
         <w:rPr>
@@ -3339,8 +2877,9 @@
           <w:color w:val="7030A0"/>
           <w:sz w:val="28"/>
           <w:szCs w:val="28"/>
-        </w:rPr>
-        <w:t xml:space="preserve">Пользователь </w:t>
+          <w:lang w:val="en-US"/>
+        </w:rPr>
+        <w:t>den</w:t>
       </w:r>
       <w:r>
         <w:rPr>
@@ -3350,8 +2889,9 @@
           <w:sz w:val="28"/>
           <w:szCs w:val="28"/>
         </w:rPr>
-        <w:t>@</w:t>
-      </w:r>
+        <w:t>_</w:t>
+      </w:r>
+      <w:proofErr w:type="spellStart"/>
       <w:r>
         <w:rPr>
           <w:b/>
@@ -3361,8 +2901,9 @@
           <w:szCs w:val="28"/>
           <w:lang w:val="en-US"/>
         </w:rPr>
-        <w:t>den</w:t>
-      </w:r>
+        <w:t>marty</w:t>
+      </w:r>
+      <w:proofErr w:type="spellEnd"/>
       <w:r>
         <w:rPr>
           <w:b/>
@@ -3371,38 +2912,7 @@
           <w:sz w:val="28"/>
           <w:szCs w:val="28"/>
         </w:rPr>
-        <w:t>_</w:t>
-      </w:r>
-      <w:r>
-        <w:rPr>
-          <w:b/>
-          <w:bCs/>
-          <w:color w:val="7030A0"/>
-          <w:sz w:val="28"/>
-          <w:szCs w:val="28"/>
-          <w:lang w:val="en-US"/>
-        </w:rPr>
-        <w:t>marty</w:t>
-      </w:r>
-      <w:r>
-        <w:rPr>
-          <w:b/>
-          <w:bCs/>
-          <w:color w:val="7030A0"/>
-          <w:sz w:val="28"/>
-          <w:szCs w:val="28"/>
-        </w:rPr>
-        <w:t xml:space="preserve"> записался на </w:t>
-      </w:r>
-      <w:r>
-        <w:rPr>
-          <w:b/>
-          <w:bCs/>
-          <w:color w:val="7030A0"/>
-          <w:sz w:val="28"/>
-          <w:szCs w:val="28"/>
-        </w:rPr>
-        <w:t xml:space="preserve">«Коррекция бровей» 24.08.2022 в 13:00. Сумма к оплате 40р. </w:t>
+        <w:t xml:space="preserve"> записался на «Коррекция бровей» 24.08.2022 в 13:00. Сумма к оплате 40р. </w:t>
       </w:r>
     </w:p>
     <w:p>

--- a/src/technical requirement/technical requirement brows bot.docx
+++ b/src/technical requirement/technical requirement brows bot.docx
@@ -2097,7 +2097,6 @@
         </w:rPr>
         <w:t xml:space="preserve"> @</w:t>
       </w:r>
-      <w:proofErr w:type="spellStart"/>
       <w:r>
         <w:rPr>
           <w:sz w:val="28"/>
@@ -2106,7 +2105,6 @@
         </w:rPr>
         <w:t>alina</w:t>
       </w:r>
-      <w:proofErr w:type="spellEnd"/>
       <w:r>
         <w:rPr>
           <w:sz w:val="28"/>
@@ -2114,7 +2112,6 @@
         </w:rPr>
         <w:t>_</w:t>
       </w:r>
-      <w:proofErr w:type="spellStart"/>
       <w:r>
         <w:rPr>
           <w:sz w:val="28"/>
@@ -2123,7 +2120,6 @@
         </w:rPr>
         <w:t>desyukevich</w:t>
       </w:r>
-      <w:proofErr w:type="spellEnd"/>
     </w:p>
     <w:p>
       <w:pPr>
@@ -2300,7 +2296,6 @@
         </w:rPr>
         <w:t>. Т.е. в начале можно вывести «для записи на процедуру, введите свой логин (прим. @</w:t>
       </w:r>
-      <w:proofErr w:type="spellStart"/>
       <w:r>
         <w:rPr>
           <w:sz w:val="28"/>
@@ -2309,7 +2304,6 @@
         </w:rPr>
         <w:t>alina</w:t>
       </w:r>
-      <w:proofErr w:type="spellEnd"/>
       <w:r>
         <w:rPr>
           <w:sz w:val="28"/>
@@ -2317,7 +2311,6 @@
         </w:rPr>
         <w:t>_</w:t>
       </w:r>
-      <w:proofErr w:type="spellStart"/>
       <w:r>
         <w:rPr>
           <w:sz w:val="28"/>
@@ -2326,7 +2319,6 @@
         </w:rPr>
         <w:t>desyukevich</w:t>
       </w:r>
-      <w:proofErr w:type="spellEnd"/>
       <w:r>
         <w:rPr>
           <w:sz w:val="28"/>
@@ -2891,7 +2883,6 @@
         </w:rPr>
         <w:t>_</w:t>
       </w:r>
-      <w:proofErr w:type="spellStart"/>
       <w:r>
         <w:rPr>
           <w:b/>
@@ -2903,7 +2894,6 @@
         </w:rPr>
         <w:t>marty</w:t>
       </w:r>
-      <w:proofErr w:type="spellEnd"/>
       <w:r>
         <w:rPr>
           <w:b/>
@@ -2990,11 +2980,133 @@
     </w:p>
     <w:p>
       <w:pPr>
-        <w:rPr>
-          <w:sz w:val="28"/>
-          <w:szCs w:val="28"/>
-        </w:rPr>
-      </w:pPr>
+        <w:pStyle w:val="a3"/>
+        <w:numPr>
+          <w:ilvl w:val="0"/>
+          <w:numId w:val="3"/>
+        </w:numPr>
+        <w:rPr>
+          <w:sz w:val="28"/>
+          <w:szCs w:val="28"/>
+        </w:rPr>
+      </w:pPr>
+      <w:r>
+        <w:rPr>
+          <w:sz w:val="28"/>
+          <w:szCs w:val="28"/>
+        </w:rPr>
+        <w:t xml:space="preserve">Редактировать (запись) </w:t>
+      </w:r>
+    </w:p>
+    <w:p>
+      <w:pPr>
+        <w:pStyle w:val="a3"/>
+        <w:numPr>
+          <w:ilvl w:val="0"/>
+          <w:numId w:val="3"/>
+        </w:numPr>
+        <w:rPr>
+          <w:sz w:val="28"/>
+          <w:szCs w:val="28"/>
+          <w:lang w:val="en-US"/>
+        </w:rPr>
+      </w:pPr>
+      <w:r>
+        <w:rPr>
+          <w:sz w:val="28"/>
+          <w:szCs w:val="28"/>
+        </w:rPr>
+        <w:t>Удалять (запись)</w:t>
+      </w:r>
+    </w:p>
+    <w:p>
+      <w:pPr>
+        <w:pStyle w:val="a3"/>
+        <w:numPr>
+          <w:ilvl w:val="0"/>
+          <w:numId w:val="3"/>
+        </w:numPr>
+        <w:rPr>
+          <w:sz w:val="28"/>
+          <w:szCs w:val="28"/>
+        </w:rPr>
+      </w:pPr>
+      <w:r>
+        <w:rPr>
+          <w:sz w:val="28"/>
+          <w:szCs w:val="28"/>
+        </w:rPr>
+        <w:t>Добавлять (запись) (Дату, время, услугу, инст)</w:t>
+      </w:r>
+    </w:p>
+    <w:p>
+      <w:pPr>
+        <w:pStyle w:val="a3"/>
+        <w:numPr>
+          <w:ilvl w:val="0"/>
+          <w:numId w:val="3"/>
+        </w:numPr>
+        <w:rPr>
+          <w:sz w:val="28"/>
+          <w:szCs w:val="28"/>
+        </w:rPr>
+      </w:pPr>
+      <w:r>
+        <w:rPr>
+          <w:sz w:val="28"/>
+          <w:szCs w:val="28"/>
+        </w:rPr>
+        <w:t xml:space="preserve">Просмотр </w:t>
+      </w:r>
+    </w:p>
+    <w:p>
+      <w:pPr>
+        <w:pStyle w:val="a3"/>
+        <w:rPr>
+          <w:sz w:val="28"/>
+          <w:szCs w:val="28"/>
+        </w:rPr>
+      </w:pPr>
+    </w:p>
+    <w:p>
+      <w:pPr>
+        <w:pStyle w:val="a3"/>
+        <w:numPr>
+          <w:ilvl w:val="0"/>
+          <w:numId w:val="4"/>
+        </w:numPr>
+        <w:rPr>
+          <w:sz w:val="28"/>
+          <w:szCs w:val="28"/>
+        </w:rPr>
+      </w:pPr>
+      <w:r>
+        <w:rPr>
+          <w:sz w:val="28"/>
+          <w:szCs w:val="28"/>
+        </w:rPr>
+        <w:t>Куда отправлять пользователя после записи</w:t>
+      </w:r>
+    </w:p>
+    <w:p>
+      <w:pPr>
+        <w:pStyle w:val="a3"/>
+        <w:numPr>
+          <w:ilvl w:val="0"/>
+          <w:numId w:val="4"/>
+        </w:numPr>
+        <w:rPr>
+          <w:sz w:val="28"/>
+          <w:szCs w:val="28"/>
+        </w:rPr>
+      </w:pPr>
+      <w:r>
+        <w:rPr>
+          <w:sz w:val="28"/>
+          <w:szCs w:val="28"/>
+        </w:rPr>
+        <w:t>Сколько записей нужно в месяц девочкам</w:t>
+      </w:r>
     </w:p>
     <w:p>
       <w:pPr>
@@ -3054,6 +3166,95 @@
 <file path=word/numbering.xml><?xml version="1.0" encoding="utf-8"?>
 <w:numbering xmlns:wpc="http://schemas.microsoft.com/office/word/2010/wordprocessingCanvas" xmlns:cx="http://schemas.microsoft.com/office/drawing/2014/chartex" xmlns:cx1="http://schemas.microsoft.com/office/drawing/2015/9/8/chartex" xmlns:cx2="http://schemas.microsoft.com/office/drawing/2015/10/21/chartex" xmlns:cx3="http://schemas.microsoft.com/office/drawing/2016/5/9/chartex" xmlns:cx4="http://schemas.microsoft.com/office/drawing/2016/5/10/chartex" xmlns:cx5="http://schemas.microsoft.com/office/drawing/2016/5/11/chartex" xmlns:cx6="http://schemas.microsoft.com/office/drawing/2016/5/12/chartex" xmlns:cx7="http://schemas.microsoft.com/office/drawing/2016/5/13/chartex" xmlns:cx8="http://schemas.microsoft.com/office/drawing/2016/5/14/chartex" xmlns:mc="http://schemas.openxmlformats.org/markup-compatibility/2006" xmlns:aink="http://schemas.microsoft.com/office/drawing/2016/ink" xmlns:am3d="http://schemas.microsoft.com/office/drawing/2017/model3d" xmlns:o="urn:schemas-microsoft-com:office:office" xmlns:r="http://schemas.openxmlformats.org/officeDocument/2006/relationships" xmlns:m="http://schemas.openxmlformats.org/officeDocument/2006/math" xmlns:v="urn:schemas-microsoft-com:vml" xmlns:wp14="http://schemas.microsoft.com/office/word/2010/wordprocessingDrawing" xmlns:wp="http://schemas.openxmlformats.org/drawingml/2006/wordprocessingDrawing" xmlns:w10="urn:schemas-microsoft-com:office:word" xmlns:w="http://schemas.openxmlformats.org/wordprocessingml/2006/main" xmlns:w14="http://schemas.microsoft.com/office/word/2010/wordml" xmlns:w15="http://schemas.microsoft.com/office/word/2012/wordml" xmlns:w16cex="http://schemas.microsoft.com/office/word/2018/wordml/cex" xmlns:w16cid="http://schemas.microsoft.com/office/word/2016/wordml/cid" xmlns:w16="http://schemas.microsoft.com/office/word/2018/wordml" xmlns:w16sdtdh="http://schemas.microsoft.com/office/word/2020/wordml/sdtdatahash" xmlns:w16se="http://schemas.microsoft.com/office/word/2015/wordml/symex" xmlns:wpg="http://schemas.microsoft.com/office/word/2010/wordprocessingGroup" xmlns:wpi="http://schemas.microsoft.com/office/word/2010/wordprocessingInk" xmlns:wne="http://schemas.microsoft.com/office/word/2006/wordml" xmlns:wps="http://schemas.microsoft.com/office/word/2010/wordprocessingShape" mc:Ignorable="w14 w15 w16se w16cid w16 w16cex w16sdtdh wp14">
   <w:abstractNum w:abstractNumId="0" w15:restartNumberingAfterBreak="0">
+    <w:nsid w:val="24092677"/>
+    <w:multiLevelType w:val="hybridMultilevel"/>
+    <w:tmpl w:val="F5902BEC"/>
+    <w:lvl w:ilvl="0" w:tplc="0419000F">
+      <w:start w:val="1"/>
+      <w:numFmt w:val="decimal"/>
+      <w:lvlText w:val="%1."/>
+      <w:lvlJc w:val="left"/>
+      <w:pPr>
+        <w:ind w:left="720" w:hanging="360"/>
+      </w:pPr>
+      <w:rPr>
+        <w:rFonts w:hint="default"/>
+      </w:rPr>
+    </w:lvl>
+    <w:lvl w:ilvl="1" w:tplc="04190019" w:tentative="1">
+      <w:start w:val="1"/>
+      <w:numFmt w:val="lowerLetter"/>
+      <w:lvlText w:val="%2."/>
+      <w:lvlJc w:val="left"/>
+      <w:pPr>
+        <w:ind w:left="1440" w:hanging="360"/>
+      </w:pPr>
+    </w:lvl>
+    <w:lvl w:ilvl="2" w:tplc="0419001B" w:tentative="1">
+      <w:start w:val="1"/>
+      <w:numFmt w:val="lowerRoman"/>
+      <w:lvlText w:val="%3."/>
+      <w:lvlJc w:val="right"/>
+      <w:pPr>
+        <w:ind w:left="2160" w:hanging="180"/>
+      </w:pPr>
+    </w:lvl>
+    <w:lvl w:ilvl="3" w:tplc="0419000F" w:tentative="1">
+      <w:start w:val="1"/>
+      <w:numFmt w:val="decimal"/>
+      <w:lvlText w:val="%4."/>
+      <w:lvlJc w:val="left"/>
+      <w:pPr>
+        <w:ind w:left="2880" w:hanging="360"/>
+      </w:pPr>
+    </w:lvl>
+    <w:lvl w:ilvl="4" w:tplc="04190019" w:tentative="1">
+      <w:start w:val="1"/>
+      <w:numFmt w:val="lowerLetter"/>
+      <w:lvlText w:val="%5."/>
+      <w:lvlJc w:val="left"/>
+      <w:pPr>
+        <w:ind w:left="3600" w:hanging="360"/>
+      </w:pPr>
+    </w:lvl>
+    <w:lvl w:ilvl="5" w:tplc="0419001B" w:tentative="1">
+      <w:start w:val="1"/>
+      <w:numFmt w:val="lowerRoman"/>
+      <w:lvlText w:val="%6."/>
+      <w:lvlJc w:val="right"/>
+      <w:pPr>
+        <w:ind w:left="4320" w:hanging="180"/>
+      </w:pPr>
+    </w:lvl>
+    <w:lvl w:ilvl="6" w:tplc="0419000F" w:tentative="1">
+      <w:start w:val="1"/>
+      <w:numFmt w:val="decimal"/>
+      <w:lvlText w:val="%7."/>
+      <w:lvlJc w:val="left"/>
+      <w:pPr>
+        <w:ind w:left="5040" w:hanging="360"/>
+      </w:pPr>
+    </w:lvl>
+    <w:lvl w:ilvl="7" w:tplc="04190019" w:tentative="1">
+      <w:start w:val="1"/>
+      <w:numFmt w:val="lowerLetter"/>
+      <w:lvlText w:val="%8."/>
+      <w:lvlJc w:val="left"/>
+      <w:pPr>
+        <w:ind w:left="5760" w:hanging="360"/>
+      </w:pPr>
+    </w:lvl>
+    <w:lvl w:ilvl="8" w:tplc="0419001B" w:tentative="1">
+      <w:start w:val="1"/>
+      <w:numFmt w:val="lowerRoman"/>
+      <w:lvlText w:val="%9."/>
+      <w:lvlJc w:val="right"/>
+      <w:pPr>
+        <w:ind w:left="6480" w:hanging="180"/>
+      </w:pPr>
+    </w:lvl>
+  </w:abstractNum>
+  <w:abstractNum w:abstractNumId="1" w15:restartNumberingAfterBreak="0">
     <w:nsid w:val="3A97777A"/>
     <w:multiLevelType w:val="hybridMultilevel"/>
     <w:tmpl w:val="CB4486CC"/>
@@ -3167,7 +3368,7 @@
       </w:rPr>
     </w:lvl>
   </w:abstractNum>
-  <w:abstractNum w:abstractNumId="1" w15:restartNumberingAfterBreak="0">
+  <w:abstractNum w:abstractNumId="2" w15:restartNumberingAfterBreak="0">
     <w:nsid w:val="6BC64CE6"/>
     <w:multiLevelType w:val="hybridMultilevel"/>
     <w:tmpl w:val="ABE6221A"/>
@@ -3258,11 +3459,106 @@
       </w:pPr>
     </w:lvl>
   </w:abstractNum>
+  <w:abstractNum w:abstractNumId="3" w15:restartNumberingAfterBreak="0">
+    <w:nsid w:val="6C914286"/>
+    <w:multiLevelType w:val="hybridMultilevel"/>
+    <w:tmpl w:val="196A3B4C"/>
+    <w:lvl w:ilvl="0" w:tplc="0419000F">
+      <w:start w:val="1"/>
+      <w:numFmt w:val="decimal"/>
+      <w:lvlText w:val="%1."/>
+      <w:lvlJc w:val="left"/>
+      <w:pPr>
+        <w:ind w:left="720" w:hanging="360"/>
+      </w:pPr>
+      <w:rPr>
+        <w:rFonts w:hint="default"/>
+      </w:rPr>
+    </w:lvl>
+    <w:lvl w:ilvl="1" w:tplc="04190019" w:tentative="1">
+      <w:start w:val="1"/>
+      <w:numFmt w:val="lowerLetter"/>
+      <w:lvlText w:val="%2."/>
+      <w:lvlJc w:val="left"/>
+      <w:pPr>
+        <w:ind w:left="1440" w:hanging="360"/>
+      </w:pPr>
+    </w:lvl>
+    <w:lvl w:ilvl="2" w:tplc="0419001B" w:tentative="1">
+      <w:start w:val="1"/>
+      <w:numFmt w:val="lowerRoman"/>
+      <w:lvlText w:val="%3."/>
+      <w:lvlJc w:val="right"/>
+      <w:pPr>
+        <w:ind w:left="2160" w:hanging="180"/>
+      </w:pPr>
+    </w:lvl>
+    <w:lvl w:ilvl="3" w:tplc="0419000F" w:tentative="1">
+      <w:start w:val="1"/>
+      <w:numFmt w:val="decimal"/>
+      <w:lvlText w:val="%4."/>
+      <w:lvlJc w:val="left"/>
+      <w:pPr>
+        <w:ind w:left="2880" w:hanging="360"/>
+      </w:pPr>
+    </w:lvl>
+    <w:lvl w:ilvl="4" w:tplc="04190019" w:tentative="1">
+      <w:start w:val="1"/>
+      <w:numFmt w:val="lowerLetter"/>
+      <w:lvlText w:val="%5."/>
+      <w:lvlJc w:val="left"/>
+      <w:pPr>
+        <w:ind w:left="3600" w:hanging="360"/>
+      </w:pPr>
+    </w:lvl>
+    <w:lvl w:ilvl="5" w:tplc="0419001B" w:tentative="1">
+      <w:start w:val="1"/>
+      <w:numFmt w:val="lowerRoman"/>
+      <w:lvlText w:val="%6."/>
+      <w:lvlJc w:val="right"/>
+      <w:pPr>
+        <w:ind w:left="4320" w:hanging="180"/>
+      </w:pPr>
+    </w:lvl>
+    <w:lvl w:ilvl="6" w:tplc="0419000F" w:tentative="1">
+      <w:start w:val="1"/>
+      <w:numFmt w:val="decimal"/>
+      <w:lvlText w:val="%7."/>
+      <w:lvlJc w:val="left"/>
+      <w:pPr>
+        <w:ind w:left="5040" w:hanging="360"/>
+      </w:pPr>
+    </w:lvl>
+    <w:lvl w:ilvl="7" w:tplc="04190019" w:tentative="1">
+      <w:start w:val="1"/>
+      <w:numFmt w:val="lowerLetter"/>
+      <w:lvlText w:val="%8."/>
+      <w:lvlJc w:val="left"/>
+      <w:pPr>
+        <w:ind w:left="5760" w:hanging="360"/>
+      </w:pPr>
+    </w:lvl>
+    <w:lvl w:ilvl="8" w:tplc="0419001B" w:tentative="1">
+      <w:start w:val="1"/>
+      <w:numFmt w:val="lowerRoman"/>
+      <w:lvlText w:val="%9."/>
+      <w:lvlJc w:val="right"/>
+      <w:pPr>
+        <w:ind w:left="6480" w:hanging="180"/>
+      </w:pPr>
+    </w:lvl>
+  </w:abstractNum>
   <w:num w:numId="1">
-    <w:abstractNumId w:val="0"/>
+    <w:abstractNumId w:val="1"/>
   </w:num>
   <w:num w:numId="2">
-    <w:abstractNumId w:val="1"/>
+    <w:abstractNumId w:val="2"/>
+  </w:num>
+  <w:num w:numId="3">
+    <w:abstractNumId w:val="3"/>
+  </w:num>
+  <w:num w:numId="4">
+    <w:abstractNumId w:val="0"/>
   </w:num>
 </w:numbering>
 </file>
